--- a/Read me till end project.docx
+++ b/Read me till end project.docx
@@ -5,30 +5,21 @@
     <w:p>
       <w:pPr>
         <w:spacing w:before="100" w:beforeAutospacing="1" w:after="100" w:afterAutospacing="1" w:line="240" w:lineRule="auto"/>
-        <w:outlineLvl w:val="0"/>
-        <w:rPr>
-          <w:rFonts w:ascii="Times New Roman" w:eastAsia="Times New Roman" w:hAnsi="Times New Roman" w:cs="Times New Roman"/>
-          <w:b/>
-          <w:bCs/>
-          <w:kern w:val="36"/>
-          <w:sz w:val="48"/>
-          <w:szCs w:val="48"/>
-          <w:lang w:eastAsia="en-GB"/>
-          <w14:ligatures w14:val="none"/>
-        </w:rPr>
-      </w:pPr>
-      <w:r>
-        <w:rPr>
-          <w:rFonts w:ascii="Times New Roman" w:eastAsia="Times New Roman" w:hAnsi="Times New Roman" w:cs="Times New Roman"/>
-          <w:b/>
-          <w:bCs/>
-          <w:kern w:val="36"/>
-          <w:sz w:val="48"/>
-          <w:szCs w:val="48"/>
-          <w:lang w:eastAsia="en-GB"/>
-          <w14:ligatures w14:val="none"/>
-        </w:rPr>
-        <w:t>Recipe Finder (TheMealDB)</w:t>
+        <w:jc w:val="center"/>
+        <w:rPr>
+          <w:rFonts w:ascii="Times New Roman" w:hAnsi="Times New Roman" w:cs="Times New Roman"/>
+          <w:sz w:val="28"/>
+          <w:szCs w:val="28"/>
+        </w:rPr>
+      </w:pPr>
+      <w:r>
+        <w:rPr>
+          <w:rStyle w:val="Strong"/>
+          <w:rFonts w:ascii="Times New Roman" w:hAnsi="Times New Roman" w:cs="Times New Roman"/>
+          <w:sz w:val="28"/>
+          <w:szCs w:val="28"/>
+        </w:rPr>
+        <w:t>Assignment 2 – Web API &amp; fetch</w:t>
       </w:r>
     </w:p>
     <w:p>
@@ -37,65 +28,29 @@
         <w:rPr>
           <w:rFonts w:ascii="Times New Roman" w:eastAsia="Times New Roman" w:hAnsi="Times New Roman" w:cs="Times New Roman"/>
           <w:kern w:val="0"/>
-          <w:lang w:eastAsia="en-GB"/>
-          <w14:ligatures w14:val="none"/>
-        </w:rPr>
-      </w:pPr>
-      <w:r>
-        <w:rPr>
-          <w:rFonts w:ascii="Times New Roman" w:eastAsia="Times New Roman" w:hAnsi="Times New Roman" w:cs="Times New Roman"/>
-          <w:kern w:val="0"/>
-          <w:lang w:eastAsia="en-GB"/>
-          <w14:ligatures w14:val="none"/>
-        </w:rPr>
-        <w:t xml:space="preserve">En enkel </w:t>
-      </w:r>
-      <w:r>
-        <w:rPr>
-          <w:rFonts w:ascii="Times New Roman" w:eastAsia="Times New Roman" w:hAnsi="Times New Roman" w:cs="Times New Roman"/>
-          <w:b/>
-          <w:bCs/>
-          <w:kern w:val="0"/>
-          <w:lang w:eastAsia="en-GB"/>
-          <w14:ligatures w14:val="none"/>
-        </w:rPr>
-        <w:t>single-page web app</w:t>
-      </w:r>
-      <w:r>
-        <w:rPr>
-          <w:rFonts w:ascii="Times New Roman" w:eastAsia="Times New Roman" w:hAnsi="Times New Roman" w:cs="Times New Roman"/>
-          <w:kern w:val="0"/>
-          <w:lang w:eastAsia="en-GB"/>
-          <w14:ligatures w14:val="none"/>
-        </w:rPr>
-        <w:t xml:space="preserve"> som hämtar recept från </w:t>
-      </w:r>
-      <w:r>
-        <w:rPr>
-          <w:rFonts w:ascii="Times New Roman" w:eastAsia="Times New Roman" w:hAnsi="Times New Roman" w:cs="Times New Roman"/>
-          <w:b/>
-          <w:bCs/>
-          <w:kern w:val="0"/>
-          <w:lang w:eastAsia="en-GB"/>
-          <w14:ligatures w14:val="none"/>
-        </w:rPr>
-        <w:t>TheMealDB</w:t>
-      </w:r>
-      <w:r>
-        <w:rPr>
-          <w:rFonts w:ascii="Times New Roman" w:eastAsia="Times New Roman" w:hAnsi="Times New Roman" w:cs="Times New Roman"/>
-          <w:kern w:val="0"/>
-          <w:lang w:eastAsia="en-GB"/>
-          <w14:ligatures w14:val="none"/>
-        </w:rPr>
-        <w:t xml:space="preserve"> med </w:t>
-      </w:r>
-      <w:r>
-        <w:rPr>
-          <w:rFonts w:ascii="Courier New" w:eastAsia="Times New Roman" w:hAnsi="Courier New" w:cs="Courier New"/>
-          <w:kern w:val="0"/>
-          <w:sz w:val="20"/>
-          <w:szCs w:val="20"/>
+          <w:sz w:val="28"/>
+          <w:szCs w:val="28"/>
+          <w:lang w:eastAsia="en-GB"/>
+          <w14:ligatures w14:val="none"/>
+        </w:rPr>
+      </w:pPr>
+      <w:r>
+        <w:rPr>
+          <w:rFonts w:ascii="Times New Roman" w:eastAsia="Times New Roman" w:hAnsi="Times New Roman" w:cs="Times New Roman"/>
+          <w:kern w:val="0"/>
+          <w:sz w:val="28"/>
+          <w:szCs w:val="28"/>
+          <w:lang w:eastAsia="en-GB"/>
+          <w14:ligatures w14:val="none"/>
+        </w:rPr>
+        <w:t xml:space="preserve">En enkel single-page web app som hämtar recept från TheMealDB med </w:t>
+      </w:r>
+      <w:r>
+        <w:rPr>
+          <w:rFonts w:ascii="Times New Roman" w:eastAsia="Times New Roman" w:hAnsi="Times New Roman" w:cs="Times New Roman"/>
+          <w:kern w:val="0"/>
+          <w:sz w:val="21"/>
+          <w:szCs w:val="21"/>
           <w:lang w:eastAsia="en-GB"/>
           <w14:ligatures w14:val="none"/>
         </w:rPr>
@@ -105,6 +60,8 @@
         <w:rPr>
           <w:rFonts w:ascii="Times New Roman" w:eastAsia="Times New Roman" w:hAnsi="Times New Roman" w:cs="Times New Roman"/>
           <w:kern w:val="0"/>
+          <w:sz w:val="28"/>
+          <w:szCs w:val="28"/>
           <w:lang w:eastAsia="en-GB"/>
           <w14:ligatures w14:val="none"/>
         </w:rPr>
@@ -114,71 +71,34 @@
         <w:rPr>
           <w:rFonts w:ascii="Times New Roman" w:eastAsia="Times New Roman" w:hAnsi="Times New Roman" w:cs="Times New Roman"/>
           <w:kern w:val="0"/>
+          <w:sz w:val="28"/>
+          <w:szCs w:val="28"/>
           <w:lang w:eastAsia="en-GB"/>
           <w14:ligatures w14:val="none"/>
         </w:rPr>
         <w:br/>
-        <w:t xml:space="preserve">Du kan </w:t>
-      </w:r>
-      <w:r>
-        <w:rPr>
-          <w:rFonts w:ascii="Times New Roman" w:eastAsia="Times New Roman" w:hAnsi="Times New Roman" w:cs="Times New Roman"/>
-          <w:b/>
-          <w:bCs/>
-          <w:kern w:val="0"/>
-          <w:lang w:eastAsia="en-GB"/>
-          <w14:ligatures w14:val="none"/>
-        </w:rPr>
-        <w:t>söka</w:t>
-      </w:r>
-      <w:r>
-        <w:rPr>
-          <w:rFonts w:ascii="Times New Roman" w:eastAsia="Times New Roman" w:hAnsi="Times New Roman" w:cs="Times New Roman"/>
-          <w:kern w:val="0"/>
-          <w:lang w:eastAsia="en-GB"/>
-          <w14:ligatures w14:val="none"/>
-        </w:rPr>
-        <w:t xml:space="preserve"> på namn eller ingrediens, </w:t>
-      </w:r>
-      <w:r>
-        <w:rPr>
-          <w:rFonts w:ascii="Times New Roman" w:eastAsia="Times New Roman" w:hAnsi="Times New Roman" w:cs="Times New Roman"/>
-          <w:b/>
-          <w:bCs/>
-          <w:kern w:val="0"/>
-          <w:lang w:eastAsia="en-GB"/>
-          <w14:ligatures w14:val="none"/>
-        </w:rPr>
-        <w:t>sortera</w:t>
-      </w:r>
-      <w:r>
-        <w:rPr>
-          <w:rFonts w:ascii="Times New Roman" w:eastAsia="Times New Roman" w:hAnsi="Times New Roman" w:cs="Times New Roman"/>
-          <w:kern w:val="0"/>
-          <w:lang w:eastAsia="en-GB"/>
-          <w14:ligatures w14:val="none"/>
-        </w:rPr>
-        <w:t xml:space="preserve"> resultaten (A–Z / Z–A) och visa </w:t>
-      </w:r>
-      <w:r>
-        <w:rPr>
-          <w:rFonts w:ascii="Times New Roman" w:eastAsia="Times New Roman" w:hAnsi="Times New Roman" w:cs="Times New Roman"/>
-          <w:b/>
-          <w:bCs/>
-          <w:kern w:val="0"/>
-          <w:lang w:eastAsia="en-GB"/>
-          <w14:ligatures w14:val="none"/>
-        </w:rPr>
-        <w:t>detaljer</w:t>
-      </w:r>
-      <w:r>
-        <w:rPr>
-          <w:rFonts w:ascii="Times New Roman" w:eastAsia="Times New Roman" w:hAnsi="Times New Roman" w:cs="Times New Roman"/>
-          <w:kern w:val="0"/>
-          <w:lang w:eastAsia="en-GB"/>
-          <w14:ligatures w14:val="none"/>
-        </w:rPr>
-        <w:t xml:space="preserve"> för varje rätt.</w:t>
+      </w:r>
+      <w:r>
+        <w:rPr>
+          <w:rFonts w:ascii="Times New Roman" w:eastAsia="Times New Roman" w:hAnsi="Times New Roman" w:cs="Times New Roman"/>
+          <w:kern w:val="0"/>
+          <w:sz w:val="28"/>
+          <w:szCs w:val="28"/>
+          <w:lang w:eastAsia="en-GB"/>
+          <w14:ligatures w14:val="none"/>
+        </w:rPr>
+        <w:t>Man</w:t>
+      </w:r>
+      <w:r>
+        <w:rPr>
+          <w:rFonts w:ascii="Times New Roman" w:eastAsia="Times New Roman" w:hAnsi="Times New Roman" w:cs="Times New Roman"/>
+          <w:kern w:val="0"/>
+          <w:sz w:val="28"/>
+          <w:szCs w:val="28"/>
+          <w:lang w:eastAsia="en-GB"/>
+          <w14:ligatures w14:val="none"/>
+        </w:rPr>
+        <w:t xml:space="preserve"> kan söka på namn eller ingrediens, sortera resultaten (A–Z / Z–A) och visa detaljer för varje rätt.</w:t>
       </w:r>
     </w:p>
     <w:p>
@@ -187,23 +107,19 @@
         <w:outlineLvl w:val="1"/>
         <w:rPr>
           <w:rFonts w:ascii="Times New Roman" w:eastAsia="Times New Roman" w:hAnsi="Times New Roman" w:cs="Times New Roman"/>
-          <w:b/>
-          <w:bCs/>
-          <w:kern w:val="0"/>
-          <w:sz w:val="36"/>
-          <w:szCs w:val="36"/>
-          <w:lang w:eastAsia="en-GB"/>
-          <w14:ligatures w14:val="none"/>
-        </w:rPr>
-      </w:pPr>
-      <w:r>
-        <w:rPr>
-          <w:rFonts w:ascii="Times New Roman" w:eastAsia="Times New Roman" w:hAnsi="Times New Roman" w:cs="Times New Roman"/>
-          <w:b/>
-          <w:bCs/>
-          <w:kern w:val="0"/>
-          <w:sz w:val="36"/>
-          <w:szCs w:val="36"/>
+          <w:kern w:val="0"/>
+          <w:sz w:val="40"/>
+          <w:szCs w:val="40"/>
+          <w:lang w:eastAsia="en-GB"/>
+          <w14:ligatures w14:val="none"/>
+        </w:rPr>
+      </w:pPr>
+      <w:r>
+        <w:rPr>
+          <w:rFonts w:ascii="Times New Roman" w:eastAsia="Times New Roman" w:hAnsi="Times New Roman" w:cs="Times New Roman"/>
+          <w:kern w:val="0"/>
+          <w:sz w:val="40"/>
+          <w:szCs w:val="40"/>
           <w:lang w:eastAsia="en-GB"/>
           <w14:ligatures w14:val="none"/>
         </w:rPr>
@@ -220,78 +136,33 @@
         <w:rPr>
           <w:rFonts w:ascii="Times New Roman" w:eastAsia="Times New Roman" w:hAnsi="Times New Roman" w:cs="Times New Roman"/>
           <w:kern w:val="0"/>
-          <w:lang w:eastAsia="en-GB"/>
-          <w14:ligatures w14:val="none"/>
-        </w:rPr>
-      </w:pPr>
-      <w:r>
-        <w:rPr>
-          <w:rFonts w:ascii="Times New Roman" w:eastAsia="Times New Roman" w:hAnsi="Times New Roman" w:cs="Times New Roman"/>
-          <w:kern w:val="0"/>
-          <w:lang w:eastAsia="en-GB"/>
-          <w14:ligatures w14:val="none"/>
-        </w:rPr>
-        <w:t xml:space="preserve">Hämtar data från </w:t>
-      </w:r>
-      <w:r>
-        <w:rPr>
-          <w:rFonts w:ascii="Times New Roman" w:eastAsia="Times New Roman" w:hAnsi="Times New Roman" w:cs="Times New Roman"/>
-          <w:i/>
-          <w:iCs/>
-          <w:kern w:val="0"/>
-          <w:lang w:eastAsia="en-GB"/>
-          <w14:ligatures w14:val="none"/>
-        </w:rPr>
-        <w:t>TheMealDB API</w:t>
-      </w:r>
-      <w:r>
-        <w:rPr>
-          <w:rFonts w:ascii="Times New Roman" w:eastAsia="Times New Roman" w:hAnsi="Times New Roman" w:cs="Times New Roman"/>
-          <w:kern w:val="0"/>
-          <w:lang w:eastAsia="en-GB"/>
-          <w14:ligatures w14:val="none"/>
-        </w:rPr>
-        <w:t xml:space="preserve"> med </w:t>
-      </w:r>
-      <w:r>
-        <w:rPr>
-          <w:rFonts w:ascii="Courier New" w:eastAsia="Times New Roman" w:hAnsi="Courier New" w:cs="Courier New"/>
-          <w:kern w:val="0"/>
-          <w:sz w:val="20"/>
-          <w:szCs w:val="20"/>
-          <w:lang w:eastAsia="en-GB"/>
-          <w14:ligatures w14:val="none"/>
-        </w:rPr>
-        <w:t>fetch</w:t>
-      </w:r>
-      <w:r>
-        <w:rPr>
-          <w:rFonts w:ascii="Times New Roman" w:eastAsia="Times New Roman" w:hAnsi="Times New Roman" w:cs="Times New Roman"/>
-          <w:kern w:val="0"/>
-          <w:lang w:eastAsia="en-GB"/>
-          <w14:ligatures w14:val="none"/>
-        </w:rPr>
-        <w:t xml:space="preserve"> och </w:t>
-      </w:r>
-      <w:r>
-        <w:rPr>
-          <w:rFonts w:ascii="Courier New" w:eastAsia="Times New Roman" w:hAnsi="Courier New" w:cs="Courier New"/>
-          <w:kern w:val="0"/>
-          <w:sz w:val="20"/>
-          <w:szCs w:val="20"/>
-          <w:lang w:eastAsia="en-GB"/>
-          <w14:ligatures w14:val="none"/>
-        </w:rPr>
-        <w:t>async/await</w:t>
-      </w:r>
-      <w:r>
-        <w:rPr>
-          <w:rFonts w:ascii="Times New Roman" w:eastAsia="Times New Roman" w:hAnsi="Times New Roman" w:cs="Times New Roman"/>
-          <w:kern w:val="0"/>
-          <w:lang w:eastAsia="en-GB"/>
-          <w14:ligatures w14:val="none"/>
-        </w:rPr>
-        <w:t>.</w:t>
+          <w:sz w:val="28"/>
+          <w:szCs w:val="28"/>
+          <w:lang w:eastAsia="en-GB"/>
+          <w14:ligatures w14:val="none"/>
+        </w:rPr>
+      </w:pPr>
+      <w:r>
+        <w:rPr>
+          <w:rFonts w:ascii="Times New Roman" w:eastAsia="Times New Roman" w:hAnsi="Times New Roman" w:cs="Times New Roman"/>
+          <w:kern w:val="0"/>
+          <w:sz w:val="28"/>
+          <w:szCs w:val="28"/>
+          <w:lang w:eastAsia="en-GB"/>
+          <w14:ligatures w14:val="none"/>
+        </w:rPr>
+        <w:t>Hämtar data från</w:t>
+      </w:r>
+      <w:r>
+        <w:rPr>
+          <w:rFonts w:ascii="Times New Roman" w:eastAsia="Times New Roman" w:hAnsi="Times New Roman" w:cs="Times New Roman"/>
+          <w:kern w:val="0"/>
+          <w:sz w:val="28"/>
+          <w:szCs w:val="28"/>
+          <w:lang w:eastAsia="en-GB"/>
+          <w14:ligatures w14:val="none"/>
+        </w:rPr>
+        <w:t xml:space="preserve"> TheMeadlDB API med fetch och async/await.</w:t>
       </w:r>
     </w:p>
     <w:p>
@@ -304,38 +175,44 @@
         <w:rPr>
           <w:rFonts w:ascii="Times New Roman" w:eastAsia="Times New Roman" w:hAnsi="Times New Roman" w:cs="Times New Roman"/>
           <w:kern w:val="0"/>
-          <w:lang w:eastAsia="en-GB"/>
-          <w14:ligatures w14:val="none"/>
-        </w:rPr>
-      </w:pPr>
-      <w:r>
-        <w:rPr>
-          <w:rFonts w:ascii="Times New Roman" w:eastAsia="Times New Roman" w:hAnsi="Times New Roman" w:cs="Times New Roman"/>
-          <w:kern w:val="0"/>
-          <w:lang w:eastAsia="en-GB"/>
-          <w14:ligatures w14:val="none"/>
-        </w:rPr>
-        <w:t xml:space="preserve">Tolkar svar som </w:t>
-      </w:r>
-      <w:r>
-        <w:rPr>
-          <w:rFonts w:ascii="Times New Roman" w:eastAsia="Times New Roman" w:hAnsi="Times New Roman" w:cs="Times New Roman"/>
-          <w:b/>
-          <w:bCs/>
-          <w:kern w:val="0"/>
-          <w:lang w:eastAsia="en-GB"/>
-          <w14:ligatures w14:val="none"/>
-        </w:rPr>
-        <w:t>JSON</w:t>
-      </w:r>
-      <w:r>
-        <w:rPr>
-          <w:rFonts w:ascii="Times New Roman" w:eastAsia="Times New Roman" w:hAnsi="Times New Roman" w:cs="Times New Roman"/>
-          <w:kern w:val="0"/>
-          <w:lang w:eastAsia="en-GB"/>
-          <w14:ligatures w14:val="none"/>
-        </w:rPr>
-        <w:t xml:space="preserve"> och visar resultaten dynamiskt som kort i ett grid.</w:t>
+          <w:sz w:val="28"/>
+          <w:szCs w:val="28"/>
+          <w:lang w:eastAsia="en-GB"/>
+          <w14:ligatures w14:val="none"/>
+        </w:rPr>
+      </w:pPr>
+      <w:r>
+        <w:rPr>
+          <w:rFonts w:ascii="Times New Roman" w:eastAsia="Times New Roman" w:hAnsi="Times New Roman" w:cs="Times New Roman"/>
+          <w:kern w:val="0"/>
+          <w:sz w:val="28"/>
+          <w:szCs w:val="28"/>
+          <w:lang w:eastAsia="en-GB"/>
+          <w14:ligatures w14:val="none"/>
+        </w:rPr>
+        <w:t>Tolkar svar som</w:t>
+      </w:r>
+      <w:r>
+        <w:rPr>
+          <w:rFonts w:ascii="Times New Roman" w:eastAsia="Times New Roman" w:hAnsi="Times New Roman" w:cs="Times New Roman"/>
+          <w:kern w:val="0"/>
+          <w:sz w:val="28"/>
+          <w:szCs w:val="28"/>
+          <w:lang w:eastAsia="en-GB"/>
+          <w14:ligatures w14:val="none"/>
+        </w:rPr>
+        <w:t xml:space="preserve"> JSON </w:t>
+      </w:r>
+      <w:r>
+        <w:rPr>
+          <w:rFonts w:ascii="Times New Roman" w:eastAsia="Times New Roman" w:hAnsi="Times New Roman" w:cs="Times New Roman"/>
+          <w:kern w:val="0"/>
+          <w:sz w:val="28"/>
+          <w:szCs w:val="28"/>
+          <w:lang w:eastAsia="en-GB"/>
+          <w14:ligatures w14:val="none"/>
+        </w:rPr>
+        <w:t>och visar resultaten dynamiskt som kort i ett grid.</w:t>
       </w:r>
     </w:p>
     <w:p>
@@ -348,14 +225,18 @@
         <w:rPr>
           <w:rFonts w:ascii="Times New Roman" w:eastAsia="Times New Roman" w:hAnsi="Times New Roman" w:cs="Times New Roman"/>
           <w:kern w:val="0"/>
-          <w:lang w:eastAsia="en-GB"/>
-          <w14:ligatures w14:val="none"/>
-        </w:rPr>
-      </w:pPr>
-      <w:r>
-        <w:rPr>
-          <w:rFonts w:ascii="Times New Roman" w:eastAsia="Times New Roman" w:hAnsi="Times New Roman" w:cs="Times New Roman"/>
-          <w:kern w:val="0"/>
+          <w:sz w:val="28"/>
+          <w:szCs w:val="28"/>
+          <w:lang w:eastAsia="en-GB"/>
+          <w14:ligatures w14:val="none"/>
+        </w:rPr>
+      </w:pPr>
+      <w:r>
+        <w:rPr>
+          <w:rFonts w:ascii="Times New Roman" w:eastAsia="Times New Roman" w:hAnsi="Times New Roman" w:cs="Times New Roman"/>
+          <w:kern w:val="0"/>
+          <w:sz w:val="28"/>
+          <w:szCs w:val="28"/>
           <w:lang w:eastAsia="en-GB"/>
           <w14:ligatures w14:val="none"/>
         </w:rPr>
@@ -364,62 +245,35 @@
       <w:r>
         <w:rPr>
           <w:rFonts w:ascii="Times New Roman" w:eastAsia="Times New Roman" w:hAnsi="Times New Roman" w:cs="Times New Roman"/>
-          <w:b/>
-          <w:bCs/>
-          <w:kern w:val="0"/>
-          <w:lang w:eastAsia="en-GB"/>
-          <w14:ligatures w14:val="none"/>
-        </w:rPr>
-        <w:t>sökfält</w:t>
-      </w:r>
-      <w:r>
-        <w:rPr>
-          <w:rFonts w:ascii="Times New Roman" w:eastAsia="Times New Roman" w:hAnsi="Times New Roman" w:cs="Times New Roman"/>
-          <w:kern w:val="0"/>
-          <w:lang w:eastAsia="en-GB"/>
-          <w14:ligatures w14:val="none"/>
-        </w:rPr>
-        <w:t xml:space="preserve">, </w:t>
-      </w:r>
-      <w:r>
-        <w:rPr>
-          <w:rFonts w:ascii="Times New Roman" w:eastAsia="Times New Roman" w:hAnsi="Times New Roman" w:cs="Times New Roman"/>
-          <w:b/>
-          <w:bCs/>
-          <w:kern w:val="0"/>
-          <w:lang w:eastAsia="en-GB"/>
-          <w14:ligatures w14:val="none"/>
-        </w:rPr>
-        <w:t>radioknappar</w:t>
-      </w:r>
-      <w:r>
-        <w:rPr>
-          <w:rFonts w:ascii="Times New Roman" w:eastAsia="Times New Roman" w:hAnsi="Times New Roman" w:cs="Times New Roman"/>
-          <w:kern w:val="0"/>
-          <w:lang w:eastAsia="en-GB"/>
-          <w14:ligatures w14:val="none"/>
-        </w:rPr>
-        <w:t xml:space="preserve"> (namn/ingrediens) och </w:t>
-      </w:r>
-      <w:r>
-        <w:rPr>
-          <w:rFonts w:ascii="Times New Roman" w:eastAsia="Times New Roman" w:hAnsi="Times New Roman" w:cs="Times New Roman"/>
-          <w:b/>
-          <w:bCs/>
-          <w:kern w:val="0"/>
-          <w:lang w:eastAsia="en-GB"/>
-          <w14:ligatures w14:val="none"/>
-        </w:rPr>
-        <w:t>sorteringsmeny</w:t>
-      </w:r>
-      <w:r>
-        <w:rPr>
-          <w:rFonts w:ascii="Times New Roman" w:eastAsia="Times New Roman" w:hAnsi="Times New Roman" w:cs="Times New Roman"/>
-          <w:kern w:val="0"/>
-          <w:lang w:eastAsia="en-GB"/>
-          <w14:ligatures w14:val="none"/>
-        </w:rPr>
-        <w:t>.</w:t>
+          <w:kern w:val="0"/>
+          <w:sz w:val="28"/>
+          <w:szCs w:val="28"/>
+          <w:lang w:eastAsia="en-GB"/>
+          <w14:ligatures w14:val="none"/>
+        </w:rPr>
+        <w:t>sökfält (</w:t>
+      </w:r>
+      <w:r>
+        <w:rPr>
+          <w:rFonts w:ascii="Times New Roman" w:eastAsia="Times New Roman" w:hAnsi="Times New Roman" w:cs="Times New Roman"/>
+          <w:kern w:val="0"/>
+          <w:sz w:val="28"/>
+          <w:szCs w:val="28"/>
+          <w:lang w:eastAsia="en-GB"/>
+          <w14:ligatures w14:val="none"/>
+        </w:rPr>
+        <w:t>namn/ingrediens) och</w:t>
+      </w:r>
+      <w:r>
+        <w:rPr>
+          <w:rFonts w:ascii="Times New Roman" w:eastAsia="Times New Roman" w:hAnsi="Times New Roman" w:cs="Times New Roman"/>
+          <w:kern w:val="0"/>
+          <w:sz w:val="28"/>
+          <w:szCs w:val="28"/>
+          <w:lang w:eastAsia="en-GB"/>
+          <w14:ligatures w14:val="none"/>
+        </w:rPr>
+        <w:t xml:space="preserve"> sorteringsmeny.</w:t>
       </w:r>
     </w:p>
     <w:p>
@@ -432,14 +286,18 @@
         <w:rPr>
           <w:rFonts w:ascii="Times New Roman" w:eastAsia="Times New Roman" w:hAnsi="Times New Roman" w:cs="Times New Roman"/>
           <w:kern w:val="0"/>
-          <w:lang w:eastAsia="en-GB"/>
-          <w14:ligatures w14:val="none"/>
-        </w:rPr>
-      </w:pPr>
-      <w:r>
-        <w:rPr>
-          <w:rFonts w:ascii="Times New Roman" w:eastAsia="Times New Roman" w:hAnsi="Times New Roman" w:cs="Times New Roman"/>
-          <w:kern w:val="0"/>
+          <w:sz w:val="28"/>
+          <w:szCs w:val="28"/>
+          <w:lang w:eastAsia="en-GB"/>
+          <w14:ligatures w14:val="none"/>
+        </w:rPr>
+      </w:pPr>
+      <w:r>
+        <w:rPr>
+          <w:rFonts w:ascii="Times New Roman" w:eastAsia="Times New Roman" w:hAnsi="Times New Roman" w:cs="Times New Roman"/>
+          <w:kern w:val="0"/>
+          <w:sz w:val="28"/>
+          <w:szCs w:val="28"/>
           <w:lang w:eastAsia="en-GB"/>
           <w14:ligatures w14:val="none"/>
         </w:rPr>
@@ -456,38 +314,33 @@
         <w:rPr>
           <w:rFonts w:ascii="Times New Roman" w:eastAsia="Times New Roman" w:hAnsi="Times New Roman" w:cs="Times New Roman"/>
           <w:kern w:val="0"/>
-          <w:lang w:eastAsia="en-GB"/>
-          <w14:ligatures w14:val="none"/>
-        </w:rPr>
-      </w:pPr>
-      <w:r>
-        <w:rPr>
-          <w:rFonts w:ascii="Times New Roman" w:eastAsia="Times New Roman" w:hAnsi="Times New Roman" w:cs="Times New Roman"/>
-          <w:kern w:val="0"/>
-          <w:lang w:eastAsia="en-GB"/>
-          <w14:ligatures w14:val="none"/>
-        </w:rPr>
-        <w:t xml:space="preserve">Senaste sökning sparas i </w:t>
-      </w:r>
-      <w:r>
-        <w:rPr>
-          <w:rFonts w:ascii="Courier New" w:eastAsia="Times New Roman" w:hAnsi="Courier New" w:cs="Courier New"/>
-          <w:kern w:val="0"/>
-          <w:sz w:val="20"/>
-          <w:szCs w:val="20"/>
-          <w:lang w:eastAsia="en-GB"/>
-          <w14:ligatures w14:val="none"/>
-        </w:rPr>
-        <w:t>localStorage</w:t>
-      </w:r>
-      <w:r>
-        <w:rPr>
-          <w:rFonts w:ascii="Times New Roman" w:eastAsia="Times New Roman" w:hAnsi="Times New Roman" w:cs="Times New Roman"/>
-          <w:kern w:val="0"/>
-          <w:lang w:eastAsia="en-GB"/>
-          <w14:ligatures w14:val="none"/>
-        </w:rPr>
-        <w:t>.</w:t>
+          <w:sz w:val="28"/>
+          <w:szCs w:val="28"/>
+          <w:lang w:eastAsia="en-GB"/>
+          <w14:ligatures w14:val="none"/>
+        </w:rPr>
+      </w:pPr>
+      <w:r>
+        <w:rPr>
+          <w:rFonts w:ascii="Times New Roman" w:eastAsia="Times New Roman" w:hAnsi="Times New Roman" w:cs="Times New Roman"/>
+          <w:kern w:val="0"/>
+          <w:sz w:val="28"/>
+          <w:szCs w:val="28"/>
+          <w:lang w:eastAsia="en-GB"/>
+          <w14:ligatures w14:val="none"/>
+        </w:rPr>
+        <w:t xml:space="preserve">Senaste sökning sparas </w:t>
+      </w:r>
+      <w:r>
+        <w:rPr>
+          <w:rFonts w:ascii="Times New Roman" w:eastAsia="Times New Roman" w:hAnsi="Times New Roman" w:cs="Times New Roman"/>
+          <w:kern w:val="0"/>
+          <w:sz w:val="28"/>
+          <w:szCs w:val="28"/>
+          <w:lang w:eastAsia="en-GB"/>
+          <w14:ligatures w14:val="none"/>
+        </w:rPr>
+        <w:t>I localStorage.</w:t>
       </w:r>
     </w:p>
     <w:p>
@@ -496,23 +349,19 @@
         <w:outlineLvl w:val="1"/>
         <w:rPr>
           <w:rFonts w:ascii="Times New Roman" w:eastAsia="Times New Roman" w:hAnsi="Times New Roman" w:cs="Times New Roman"/>
-          <w:b/>
-          <w:bCs/>
-          <w:kern w:val="0"/>
-          <w:sz w:val="36"/>
-          <w:szCs w:val="36"/>
-          <w:lang w:eastAsia="en-GB"/>
-          <w14:ligatures w14:val="none"/>
-        </w:rPr>
-      </w:pPr>
-      <w:r>
-        <w:rPr>
-          <w:rFonts w:ascii="Times New Roman" w:eastAsia="Times New Roman" w:hAnsi="Times New Roman" w:cs="Times New Roman"/>
-          <w:b/>
-          <w:bCs/>
-          <w:kern w:val="0"/>
-          <w:sz w:val="36"/>
-          <w:szCs w:val="36"/>
+          <w:kern w:val="0"/>
+          <w:sz w:val="40"/>
+          <w:szCs w:val="40"/>
+          <w:lang w:eastAsia="en-GB"/>
+          <w14:ligatures w14:val="none"/>
+        </w:rPr>
+      </w:pPr>
+      <w:r>
+        <w:rPr>
+          <w:rFonts w:ascii="Times New Roman" w:eastAsia="Times New Roman" w:hAnsi="Times New Roman" w:cs="Times New Roman"/>
+          <w:kern w:val="0"/>
+          <w:sz w:val="40"/>
+          <w:szCs w:val="40"/>
           <w:lang w:eastAsia="en-GB"/>
           <w14:ligatures w14:val="none"/>
         </w:rPr>
@@ -529,129 +378,33 @@
         <w:rPr>
           <w:rFonts w:ascii="Times New Roman" w:eastAsia="Times New Roman" w:hAnsi="Times New Roman" w:cs="Times New Roman"/>
           <w:kern w:val="0"/>
-          <w:lang w:eastAsia="en-GB"/>
-          <w14:ligatures w14:val="none"/>
-        </w:rPr>
-      </w:pPr>
-      <w:r>
-        <w:rPr>
-          <w:rFonts w:ascii="Times New Roman" w:eastAsia="Times New Roman" w:hAnsi="Times New Roman" w:cs="Times New Roman"/>
-          <w:b/>
-          <w:bCs/>
-          <w:kern w:val="0"/>
-          <w:lang w:eastAsia="en-GB"/>
-          <w14:ligatures w14:val="none"/>
-        </w:rPr>
-        <w:t>fetch + API:</w:t>
-      </w:r>
-      <w:r>
-        <w:rPr>
-          <w:rFonts w:ascii="Times New Roman" w:eastAsia="Times New Roman" w:hAnsi="Times New Roman" w:cs="Times New Roman"/>
-          <w:kern w:val="0"/>
-          <w:lang w:eastAsia="en-GB"/>
-          <w14:ligatures w14:val="none"/>
-        </w:rPr>
-        <w:t xml:space="preserve"> används i </w:t>
-      </w:r>
-      <w:r>
-        <w:rPr>
-          <w:rFonts w:ascii="Courier New" w:eastAsia="Times New Roman" w:hAnsi="Courier New" w:cs="Courier New"/>
-          <w:kern w:val="0"/>
-          <w:sz w:val="20"/>
-          <w:szCs w:val="20"/>
-          <w:lang w:eastAsia="en-GB"/>
-          <w14:ligatures w14:val="none"/>
-        </w:rPr>
-        <w:t>performSearch()</w:t>
-      </w:r>
-      <w:r>
-        <w:rPr>
-          <w:rFonts w:ascii="Times New Roman" w:eastAsia="Times New Roman" w:hAnsi="Times New Roman" w:cs="Times New Roman"/>
-          <w:kern w:val="0"/>
-          <w:lang w:eastAsia="en-GB"/>
-          <w14:ligatures w14:val="none"/>
-        </w:rPr>
-        <w:t xml:space="preserve"> och </w:t>
-      </w:r>
-      <w:r>
-        <w:rPr>
-          <w:rFonts w:ascii="Courier New" w:eastAsia="Times New Roman" w:hAnsi="Courier New" w:cs="Courier New"/>
-          <w:kern w:val="0"/>
-          <w:sz w:val="20"/>
-          <w:szCs w:val="20"/>
-          <w:lang w:eastAsia="en-GB"/>
-          <w14:ligatures w14:val="none"/>
-        </w:rPr>
-        <w:t>openDetails()</w:t>
-      </w:r>
-      <w:r>
-        <w:rPr>
-          <w:rFonts w:ascii="Times New Roman" w:eastAsia="Times New Roman" w:hAnsi="Times New Roman" w:cs="Times New Roman"/>
-          <w:kern w:val="0"/>
-          <w:lang w:eastAsia="en-GB"/>
-          <w14:ligatures w14:val="none"/>
-        </w:rPr>
-        <w:t xml:space="preserve"> mot </w:t>
-      </w:r>
-      <w:r>
-        <w:rPr>
-          <w:rFonts w:ascii="Courier New" w:eastAsia="Times New Roman" w:hAnsi="Courier New" w:cs="Courier New"/>
-          <w:kern w:val="0"/>
-          <w:sz w:val="20"/>
-          <w:szCs w:val="20"/>
-          <w:lang w:eastAsia="en-GB"/>
-          <w14:ligatures w14:val="none"/>
-        </w:rPr>
-        <w:t>search.php</w:t>
-      </w:r>
-      <w:r>
-        <w:rPr>
-          <w:rFonts w:ascii="Times New Roman" w:eastAsia="Times New Roman" w:hAnsi="Times New Roman" w:cs="Times New Roman"/>
-          <w:kern w:val="0"/>
-          <w:lang w:eastAsia="en-GB"/>
-          <w14:ligatures w14:val="none"/>
-        </w:rPr>
-        <w:t xml:space="preserve">, </w:t>
-      </w:r>
-      <w:r>
-        <w:rPr>
-          <w:rFonts w:ascii="Courier New" w:eastAsia="Times New Roman" w:hAnsi="Courier New" w:cs="Courier New"/>
-          <w:kern w:val="0"/>
-          <w:sz w:val="20"/>
-          <w:szCs w:val="20"/>
-          <w:lang w:eastAsia="en-GB"/>
-          <w14:ligatures w14:val="none"/>
-        </w:rPr>
-        <w:t>filter.php</w:t>
-      </w:r>
-      <w:r>
-        <w:rPr>
-          <w:rFonts w:ascii="Times New Roman" w:eastAsia="Times New Roman" w:hAnsi="Times New Roman" w:cs="Times New Roman"/>
-          <w:kern w:val="0"/>
-          <w:lang w:eastAsia="en-GB"/>
-          <w14:ligatures w14:val="none"/>
-        </w:rPr>
-        <w:t xml:space="preserve"> och </w:t>
-      </w:r>
-      <w:r>
-        <w:rPr>
-          <w:rFonts w:ascii="Courier New" w:eastAsia="Times New Roman" w:hAnsi="Courier New" w:cs="Courier New"/>
-          <w:kern w:val="0"/>
-          <w:sz w:val="20"/>
-          <w:szCs w:val="20"/>
-          <w:lang w:eastAsia="en-GB"/>
-          <w14:ligatures w14:val="none"/>
-        </w:rPr>
-        <w:t>lookup.php</w:t>
-      </w:r>
-      <w:r>
-        <w:rPr>
-          <w:rFonts w:ascii="Times New Roman" w:eastAsia="Times New Roman" w:hAnsi="Times New Roman" w:cs="Times New Roman"/>
-          <w:kern w:val="0"/>
-          <w:lang w:eastAsia="en-GB"/>
-          <w14:ligatures w14:val="none"/>
-        </w:rPr>
-        <w:t>.</w:t>
+          <w:sz w:val="28"/>
+          <w:szCs w:val="28"/>
+          <w:lang w:eastAsia="en-GB"/>
+          <w14:ligatures w14:val="none"/>
+        </w:rPr>
+      </w:pPr>
+      <w:r>
+        <w:rPr>
+          <w:rFonts w:ascii="Times New Roman" w:eastAsia="Times New Roman" w:hAnsi="Times New Roman" w:cs="Times New Roman"/>
+          <w:kern w:val="0"/>
+          <w:sz w:val="28"/>
+          <w:szCs w:val="28"/>
+          <w:lang w:eastAsia="en-GB"/>
+          <w14:ligatures w14:val="none"/>
+        </w:rPr>
+        <w:t>fetch + API: används i</w:t>
+      </w:r>
+      <w:r>
+        <w:rPr>
+          <w:rFonts w:ascii="Times New Roman" w:eastAsia="Times New Roman" w:hAnsi="Times New Roman" w:cs="Times New Roman"/>
+          <w:kern w:val="0"/>
+          <w:sz w:val="28"/>
+          <w:szCs w:val="28"/>
+          <w:lang w:eastAsia="en-GB"/>
+          <w14:ligatures w14:val="none"/>
+        </w:rPr>
+        <w:t xml:space="preserve"> performSearch () och openDetails () mot search.php och lookup.php.</w:t>
       </w:r>
     </w:p>
     <w:p>
@@ -664,125 +417,105 @@
         <w:rPr>
           <w:rFonts w:ascii="Times New Roman" w:eastAsia="Times New Roman" w:hAnsi="Times New Roman" w:cs="Times New Roman"/>
           <w:kern w:val="0"/>
-          <w:lang w:eastAsia="en-GB"/>
-          <w14:ligatures w14:val="none"/>
-        </w:rPr>
-      </w:pPr>
+          <w:sz w:val="28"/>
+          <w:szCs w:val="28"/>
+          <w:lang w:eastAsia="en-GB"/>
+          <w14:ligatures w14:val="none"/>
+        </w:rPr>
+      </w:pPr>
+      <w:r>
+        <w:rPr>
+          <w:rFonts w:ascii="Times New Roman" w:eastAsia="Times New Roman" w:hAnsi="Times New Roman" w:cs="Times New Roman"/>
+          <w:kern w:val="0"/>
+          <w:sz w:val="28"/>
+          <w:szCs w:val="28"/>
+          <w:lang w:eastAsia="en-GB"/>
+          <w14:ligatures w14:val="none"/>
+        </w:rPr>
+        <w:t>Array-metoder:</w:t>
+      </w:r>
+      <w:r>
+        <w:rPr>
+          <w:rFonts w:ascii="Times New Roman" w:eastAsia="Times New Roman" w:hAnsi="Times New Roman" w:cs="Times New Roman"/>
+          <w:kern w:val="0"/>
+          <w:sz w:val="28"/>
+          <w:szCs w:val="28"/>
+          <w:lang w:eastAsia="en-GB"/>
+          <w14:ligatures w14:val="none"/>
+        </w:rPr>
+        <w:t xml:space="preserve"> </w:t>
+      </w:r>
       <w:r>
         <w:rPr>
           <w:rFonts w:ascii="Times New Roman" w:eastAsia="Times New Roman" w:hAnsi="Times New Roman" w:cs="Times New Roman"/>
           <w:b/>
           <w:bCs/>
           <w:kern w:val="0"/>
-          <w:lang w:eastAsia="en-GB"/>
-          <w14:ligatures w14:val="none"/>
-        </w:rPr>
-        <w:t>Array-metoder:</w:t>
-      </w:r>
-    </w:p>
-    <w:p>
-      <w:pPr>
-        <w:numPr>
-          <w:ilvl w:val="1"/>
-          <w:numId w:val="8"/>
-        </w:numPr>
-        <w:spacing w:before="100" w:beforeAutospacing="1" w:after="100" w:afterAutospacing="1" w:line="240" w:lineRule="auto"/>
-        <w:rPr>
-          <w:rFonts w:ascii="Times New Roman" w:eastAsia="Times New Roman" w:hAnsi="Times New Roman" w:cs="Times New Roman"/>
-          <w:kern w:val="0"/>
-          <w:lang w:eastAsia="en-GB"/>
-          <w14:ligatures w14:val="none"/>
-        </w:rPr>
-      </w:pPr>
-      <w:r>
-        <w:rPr>
-          <w:rFonts w:ascii="Courier New" w:eastAsia="Times New Roman" w:hAnsi="Courier New" w:cs="Courier New"/>
-          <w:kern w:val="0"/>
-          <w:sz w:val="20"/>
-          <w:szCs w:val="20"/>
-          <w:lang w:eastAsia="en-GB"/>
-          <w14:ligatures w14:val="none"/>
-        </w:rPr>
-        <w:t>sort()</w:t>
-      </w:r>
-      <w:r>
-        <w:rPr>
-          <w:rFonts w:ascii="Times New Roman" w:eastAsia="Times New Roman" w:hAnsi="Times New Roman" w:cs="Times New Roman"/>
-          <w:kern w:val="0"/>
-          <w:lang w:eastAsia="en-GB"/>
-          <w14:ligatures w14:val="none"/>
-        </w:rPr>
-        <w:t xml:space="preserve"> för alfabetisk ordning</w:t>
-      </w:r>
-    </w:p>
-    <w:p>
-      <w:pPr>
-        <w:numPr>
-          <w:ilvl w:val="1"/>
-          <w:numId w:val="8"/>
-        </w:numPr>
-        <w:spacing w:before="100" w:beforeAutospacing="1" w:after="100" w:afterAutospacing="1" w:line="240" w:lineRule="auto"/>
-        <w:rPr>
-          <w:rFonts w:ascii="Times New Roman" w:eastAsia="Times New Roman" w:hAnsi="Times New Roman" w:cs="Times New Roman"/>
-          <w:kern w:val="0"/>
-          <w:lang w:eastAsia="en-GB"/>
-          <w14:ligatures w14:val="none"/>
-        </w:rPr>
-      </w:pPr>
-      <w:r>
-        <w:rPr>
-          <w:rFonts w:ascii="Courier New" w:eastAsia="Times New Roman" w:hAnsi="Courier New" w:cs="Courier New"/>
-          <w:kern w:val="0"/>
-          <w:sz w:val="20"/>
-          <w:szCs w:val="20"/>
-          <w:lang w:eastAsia="en-GB"/>
-          <w14:ligatures w14:val="none"/>
-        </w:rPr>
-        <w:t>filter(Boolean)</w:t>
-      </w:r>
-      <w:r>
-        <w:rPr>
-          <w:rFonts w:ascii="Times New Roman" w:eastAsia="Times New Roman" w:hAnsi="Times New Roman" w:cs="Times New Roman"/>
-          <w:kern w:val="0"/>
-          <w:lang w:eastAsia="en-GB"/>
-          <w14:ligatures w14:val="none"/>
-        </w:rPr>
-        <w:t xml:space="preserve"> för att rensa tomma värden</w:t>
-      </w:r>
-    </w:p>
-    <w:p>
-      <w:pPr>
-        <w:numPr>
-          <w:ilvl w:val="1"/>
-          <w:numId w:val="8"/>
-        </w:numPr>
-        <w:spacing w:before="100" w:beforeAutospacing="1" w:after="100" w:afterAutospacing="1" w:line="240" w:lineRule="auto"/>
-        <w:rPr>
-          <w:rFonts w:ascii="Times New Roman" w:eastAsia="Times New Roman" w:hAnsi="Times New Roman" w:cs="Times New Roman"/>
-          <w:kern w:val="0"/>
-          <w:lang w:eastAsia="en-GB"/>
-          <w14:ligatures w14:val="none"/>
-        </w:rPr>
-      </w:pPr>
-      <w:r>
-        <w:rPr>
-          <w:rFonts w:ascii="Courier New" w:eastAsia="Times New Roman" w:hAnsi="Courier New" w:cs="Courier New"/>
-          <w:kern w:val="0"/>
-          <w:sz w:val="20"/>
-          <w:szCs w:val="20"/>
-          <w:lang w:eastAsia="en-GB"/>
-          <w14:ligatures w14:val="none"/>
-        </w:rPr>
-        <w:t>forEach()</w:t>
-      </w:r>
-      <w:r>
-        <w:rPr>
-          <w:rFonts w:ascii="Times New Roman" w:eastAsia="Times New Roman" w:hAnsi="Times New Roman" w:cs="Times New Roman"/>
-          <w:kern w:val="0"/>
-          <w:lang w:eastAsia="en-GB"/>
-          <w14:ligatures w14:val="none"/>
-        </w:rPr>
-        <w:t xml:space="preserve"> för att rendera korten</w:t>
+          <w:sz w:val="28"/>
+          <w:szCs w:val="28"/>
+          <w:lang w:eastAsia="en-GB"/>
+          <w14:ligatures w14:val="none"/>
+        </w:rPr>
+        <w:t>sort ()</w:t>
+      </w:r>
+      <w:r>
+        <w:rPr>
+          <w:rFonts w:ascii="Times New Roman" w:eastAsia="Times New Roman" w:hAnsi="Times New Roman" w:cs="Times New Roman"/>
+          <w:kern w:val="0"/>
+          <w:sz w:val="28"/>
+          <w:szCs w:val="28"/>
+          <w:lang w:eastAsia="en-GB"/>
+          <w14:ligatures w14:val="none"/>
+        </w:rPr>
+        <w:t xml:space="preserve"> för alfabetisk ordning. </w:t>
+      </w:r>
+      <w:r>
+        <w:rPr>
+          <w:rFonts w:ascii="Times New Roman" w:eastAsia="Times New Roman" w:hAnsi="Times New Roman" w:cs="Times New Roman"/>
+          <w:b/>
+          <w:bCs/>
+          <w:kern w:val="0"/>
+          <w:sz w:val="28"/>
+          <w:szCs w:val="28"/>
+          <w:lang w:eastAsia="en-GB"/>
+          <w14:ligatures w14:val="none"/>
+        </w:rPr>
+        <w:t>Filter (Boolean</w:t>
+      </w:r>
+      <w:r>
+        <w:rPr>
+          <w:rFonts w:ascii="Times New Roman" w:eastAsia="Times New Roman" w:hAnsi="Times New Roman" w:cs="Times New Roman"/>
+          <w:kern w:val="0"/>
+          <w:sz w:val="28"/>
+          <w:szCs w:val="28"/>
+          <w:lang w:eastAsia="en-GB"/>
+          <w14:ligatures w14:val="none"/>
+        </w:rPr>
+        <w:t xml:space="preserve">) för att rensa tomma värden. </w:t>
+      </w:r>
+      <w:r>
+        <w:rPr>
+          <w:rFonts w:ascii="Times New Roman" w:eastAsia="Times New Roman" w:hAnsi="Times New Roman" w:cs="Times New Roman"/>
+          <w:b/>
+          <w:bCs/>
+          <w:kern w:val="0"/>
+          <w:sz w:val="28"/>
+          <w:szCs w:val="28"/>
+          <w:lang w:eastAsia="en-GB"/>
+          <w14:ligatures w14:val="none"/>
+        </w:rPr>
+        <w:t>forEach ()</w:t>
+      </w:r>
+      <w:r>
+        <w:rPr>
+          <w:rFonts w:ascii="Times New Roman" w:eastAsia="Times New Roman" w:hAnsi="Times New Roman" w:cs="Times New Roman"/>
+          <w:kern w:val="0"/>
+          <w:sz w:val="28"/>
+          <w:szCs w:val="28"/>
+          <w:lang w:eastAsia="en-GB"/>
+          <w14:ligatures w14:val="none"/>
+        </w:rPr>
+        <w:t xml:space="preserve"> för att rendera korten.</w:t>
       </w:r>
     </w:p>
     <w:p>
@@ -795,49 +528,44 @@
         <w:rPr>
           <w:rFonts w:ascii="Times New Roman" w:eastAsia="Times New Roman" w:hAnsi="Times New Roman" w:cs="Times New Roman"/>
           <w:kern w:val="0"/>
-          <w:lang w:eastAsia="en-GB"/>
-          <w14:ligatures w14:val="none"/>
-        </w:rPr>
-      </w:pPr>
-      <w:r>
-        <w:rPr>
-          <w:rFonts w:ascii="Times New Roman" w:eastAsia="Times New Roman" w:hAnsi="Times New Roman" w:cs="Times New Roman"/>
-          <w:b/>
-          <w:bCs/>
-          <w:kern w:val="0"/>
-          <w:lang w:eastAsia="en-GB"/>
-          <w14:ligatures w14:val="none"/>
-        </w:rPr>
-        <w:t>Async/await:</w:t>
-      </w:r>
-      <w:r>
-        <w:rPr>
-          <w:rFonts w:ascii="Times New Roman" w:eastAsia="Times New Roman" w:hAnsi="Times New Roman" w:cs="Times New Roman"/>
-          <w:kern w:val="0"/>
-          <w:lang w:eastAsia="en-GB"/>
-          <w14:ligatures w14:val="none"/>
-        </w:rPr>
-        <w:t xml:space="preserve"> hanterar nätverksanrop och fel med </w:t>
-      </w:r>
-      <w:r>
-        <w:rPr>
-          <w:rFonts w:ascii="Courier New" w:eastAsia="Times New Roman" w:hAnsi="Courier New" w:cs="Courier New"/>
-          <w:kern w:val="0"/>
-          <w:sz w:val="20"/>
-          <w:szCs w:val="20"/>
-          <w:lang w:eastAsia="en-GB"/>
-          <w14:ligatures w14:val="none"/>
-        </w:rPr>
-        <w:t>try/catch</w:t>
-      </w:r>
-      <w:r>
-        <w:rPr>
-          <w:rFonts w:ascii="Times New Roman" w:eastAsia="Times New Roman" w:hAnsi="Times New Roman" w:cs="Times New Roman"/>
-          <w:kern w:val="0"/>
-          <w:lang w:eastAsia="en-GB"/>
-          <w14:ligatures w14:val="none"/>
-        </w:rPr>
-        <w:t>.</w:t>
+          <w:sz w:val="28"/>
+          <w:szCs w:val="28"/>
+          <w:lang w:eastAsia="en-GB"/>
+          <w14:ligatures w14:val="none"/>
+        </w:rPr>
+      </w:pPr>
+      <w:r>
+        <w:rPr>
+          <w:rFonts w:ascii="Times New Roman" w:eastAsia="Times New Roman" w:hAnsi="Times New Roman" w:cs="Times New Roman"/>
+          <w:kern w:val="0"/>
+          <w:sz w:val="28"/>
+          <w:szCs w:val="28"/>
+          <w:lang w:eastAsia="en-GB"/>
+          <w14:ligatures w14:val="none"/>
+        </w:rPr>
+        <w:t>Async/await: hanterar nätverksanrop och fel med</w:t>
+      </w:r>
+      <w:r>
+        <w:rPr>
+          <w:rFonts w:ascii="Times New Roman" w:eastAsia="Times New Roman" w:hAnsi="Times New Roman" w:cs="Times New Roman"/>
+          <w:kern w:val="0"/>
+          <w:sz w:val="28"/>
+          <w:szCs w:val="28"/>
+          <w:lang w:eastAsia="en-GB"/>
+          <w14:ligatures w14:val="none"/>
+        </w:rPr>
+        <w:t xml:space="preserve"> try/catch.</w:t>
+      </w:r>
+      <w:r>
+        <w:rPr>
+          <w:rFonts w:ascii="Times New Roman" w:eastAsia="Times New Roman" w:hAnsi="Times New Roman" w:cs="Times New Roman"/>
+          <w:kern w:val="0"/>
+          <w:sz w:val="28"/>
+          <w:szCs w:val="28"/>
+          <w:lang w:eastAsia="en-GB"/>
+          <w14:ligatures w14:val="none"/>
+        </w:rPr>
+        <w:t xml:space="preserve"> </w:t>
       </w:r>
     </w:p>
     <w:p>
@@ -850,73 +578,53 @@
         <w:rPr>
           <w:rFonts w:ascii="Times New Roman" w:eastAsia="Times New Roman" w:hAnsi="Times New Roman" w:cs="Times New Roman"/>
           <w:kern w:val="0"/>
-          <w:lang w:eastAsia="en-GB"/>
-          <w14:ligatures w14:val="none"/>
-        </w:rPr>
-      </w:pPr>
-      <w:r>
-        <w:rPr>
-          <w:rFonts w:ascii="Times New Roman" w:eastAsia="Times New Roman" w:hAnsi="Times New Roman" w:cs="Times New Roman"/>
-          <w:b/>
-          <w:bCs/>
-          <w:kern w:val="0"/>
-          <w:lang w:eastAsia="en-GB"/>
-          <w14:ligatures w14:val="none"/>
-        </w:rPr>
-        <w:t>Dynamisk rendering:</w:t>
-      </w:r>
-      <w:r>
-        <w:rPr>
-          <w:rFonts w:ascii="Times New Roman" w:eastAsia="Times New Roman" w:hAnsi="Times New Roman" w:cs="Times New Roman"/>
-          <w:kern w:val="0"/>
-          <w:lang w:eastAsia="en-GB"/>
-          <w14:ligatures w14:val="none"/>
-        </w:rPr>
-        <w:t xml:space="preserve"> DOM byggs med </w:t>
-      </w:r>
-      <w:r>
-        <w:rPr>
-          <w:rFonts w:ascii="Courier New" w:eastAsia="Times New Roman" w:hAnsi="Courier New" w:cs="Courier New"/>
-          <w:kern w:val="0"/>
-          <w:sz w:val="20"/>
-          <w:szCs w:val="20"/>
-          <w:lang w:eastAsia="en-GB"/>
-          <w14:ligatures w14:val="none"/>
-        </w:rPr>
-        <w:t>&lt;template&gt;</w:t>
-      </w:r>
-      <w:r>
-        <w:rPr>
-          <w:rFonts w:ascii="Times New Roman" w:eastAsia="Times New Roman" w:hAnsi="Times New Roman" w:cs="Times New Roman"/>
-          <w:kern w:val="0"/>
-          <w:lang w:eastAsia="en-GB"/>
-          <w14:ligatures w14:val="none"/>
-        </w:rPr>
-        <w:t xml:space="preserve"> och </w:t>
-      </w:r>
-      <w:r>
-        <w:rPr>
-          <w:rFonts w:ascii="Courier New" w:eastAsia="Times New Roman" w:hAnsi="Courier New" w:cs="Courier New"/>
-          <w:kern w:val="0"/>
-          <w:sz w:val="20"/>
-          <w:szCs w:val="20"/>
-          <w:lang w:eastAsia="en-GB"/>
-          <w14:ligatures w14:val="none"/>
-        </w:rPr>
-        <w:t>DocumentFragment</w:t>
-      </w:r>
-      <w:r>
-        <w:rPr>
-          <w:rFonts w:ascii="Times New Roman" w:eastAsia="Times New Roman" w:hAnsi="Times New Roman" w:cs="Times New Roman"/>
-          <w:kern w:val="0"/>
-          <w:lang w:eastAsia="en-GB"/>
-          <w14:ligatures w14:val="none"/>
-        </w:rPr>
-        <w:t xml:space="preserve"> för effektivitet.</w:t>
+          <w:sz w:val="28"/>
+          <w:szCs w:val="28"/>
+          <w:lang w:eastAsia="en-GB"/>
+          <w14:ligatures w14:val="none"/>
+        </w:rPr>
+      </w:pPr>
+      <w:r>
+        <w:rPr>
+          <w:rFonts w:ascii="Times New Roman" w:eastAsia="Times New Roman" w:hAnsi="Times New Roman" w:cs="Times New Roman"/>
+          <w:kern w:val="0"/>
+          <w:sz w:val="28"/>
+          <w:szCs w:val="28"/>
+          <w:lang w:eastAsia="en-GB"/>
+          <w14:ligatures w14:val="none"/>
+        </w:rPr>
+        <w:t>Dynamisk rendering: DOM byggs med</w:t>
+      </w:r>
+      <w:r>
+        <w:rPr>
+          <w:rFonts w:ascii="Times New Roman" w:eastAsia="Times New Roman" w:hAnsi="Times New Roman" w:cs="Times New Roman"/>
+          <w:kern w:val="0"/>
+          <w:sz w:val="28"/>
+          <w:szCs w:val="28"/>
+          <w:lang w:eastAsia="en-GB"/>
+          <w14:ligatures w14:val="none"/>
+        </w:rPr>
+        <w:t xml:space="preserve"> &lt;template&gt; och DocumentFragment för effektivitet.</w:t>
       </w:r>
     </w:p>
-    <w:p/>
-    <w:p/>
+    <w:p>
+      <w:pPr>
+        <w:rPr>
+          <w:rFonts w:ascii="Times New Roman" w:hAnsi="Times New Roman" w:cs="Times New Roman"/>
+          <w:sz w:val="28"/>
+          <w:szCs w:val="28"/>
+        </w:rPr>
+      </w:pPr>
+    </w:p>
+    <w:p>
+      <w:pPr>
+        <w:rPr>
+          <w:rFonts w:ascii="Times New Roman" w:hAnsi="Times New Roman" w:cs="Times New Roman"/>
+          <w:sz w:val="28"/>
+          <w:szCs w:val="28"/>
+        </w:rPr>
+      </w:pPr>
+    </w:p>
     <w:sectPr>
       <w:pgSz w:w="11906" w:h="16838"/>
       <w:pgMar w:top="1440" w:right="1440" w:bottom="1440" w:left="1440" w:header="708" w:footer="708" w:gutter="0"/>
